--- a/Supply Admin/Files/Договор найма жилого помещения в студенческом общежитии (заочники ВО+ДОП.ОБР).docx
+++ b/Supply Admin/Files/Договор найма жилого помещения в студенческом общежитии (заочники ВО+ДОП.ОБР).docx
@@ -1,6 +1,6 @@
 
 <file path=word/document.xml><?xml version="1.0" encoding="utf-8"?>
-<w:document xmlns:wpc="http://schemas.microsoft.com/office/word/2010/wordprocessingCanvas" xmlns:cx="http://schemas.microsoft.com/office/drawing/2014/chartex" xmlns:cx1="http://schemas.microsoft.com/office/drawing/2015/9/8/chartex" xmlns:mc="http://schemas.openxmlformats.org/markup-compatibility/2006" xmlns:o="urn:schemas-microsoft-com:office:office" xmlns:r="http://schemas.openxmlformats.org/officeDocument/2006/relationships" xmlns:m="http://schemas.openxmlformats.org/officeDocument/2006/math" xmlns:v="urn:schemas-microsoft-com:vml" xmlns:wp14="http://schemas.microsoft.com/office/word/2010/wordprocessingDrawing" xmlns:wp="http://schemas.openxmlformats.org/drawingml/2006/wordprocessingDrawing" xmlns:w10="urn:schemas-microsoft-com:office:word" xmlns:w="http://schemas.openxmlformats.org/wordprocessingml/2006/main" xmlns:w14="http://schemas.microsoft.com/office/word/2010/wordml" xmlns:w15="http://schemas.microsoft.com/office/word/2012/wordml" xmlns:w16se="http://schemas.microsoft.com/office/word/2015/wordml/symex" xmlns:wpg="http://schemas.microsoft.com/office/word/2010/wordprocessingGroup" xmlns:wpi="http://schemas.microsoft.com/office/word/2010/wordprocessingInk" xmlns:wne="http://schemas.microsoft.com/office/word/2006/wordml" xmlns:wps="http://schemas.microsoft.com/office/word/2010/wordprocessingShape" mc:Ignorable="w14 w15 w16se wp14">
+<w:document xmlns:wpc="http://schemas.microsoft.com/office/word/2010/wordprocessingCanvas" xmlns:cx="http://schemas.microsoft.com/office/drawing/2014/chartex" xmlns:cx1="http://schemas.microsoft.com/office/drawing/2015/9/8/chartex" xmlns:cx2="http://schemas.microsoft.com/office/drawing/2015/10/21/chartex" xmlns:cx3="http://schemas.microsoft.com/office/drawing/2016/5/9/chartex" xmlns:cx4="http://schemas.microsoft.com/office/drawing/2016/5/10/chartex" xmlns:cx5="http://schemas.microsoft.com/office/drawing/2016/5/11/chartex" xmlns:cx6="http://schemas.microsoft.com/office/drawing/2016/5/12/chartex" xmlns:cx7="http://schemas.microsoft.com/office/drawing/2016/5/13/chartex" xmlns:cx8="http://schemas.microsoft.com/office/drawing/2016/5/14/chartex" xmlns:mc="http://schemas.openxmlformats.org/markup-compatibility/2006" xmlns:aink="http://schemas.microsoft.com/office/drawing/2016/ink" xmlns:am3d="http://schemas.microsoft.com/office/drawing/2017/model3d" xmlns:o="urn:schemas-microsoft-com:office:office" xmlns:r="http://schemas.openxmlformats.org/officeDocument/2006/relationships" xmlns:m="http://schemas.openxmlformats.org/officeDocument/2006/math" xmlns:v="urn:schemas-microsoft-com:vml" xmlns:wp14="http://schemas.microsoft.com/office/word/2010/wordprocessingDrawing" xmlns:wp="http://schemas.openxmlformats.org/drawingml/2006/wordprocessingDrawing" xmlns:w10="urn:schemas-microsoft-com:office:word" xmlns:w="http://schemas.openxmlformats.org/wordprocessingml/2006/main" xmlns:w14="http://schemas.microsoft.com/office/word/2010/wordml" xmlns:w15="http://schemas.microsoft.com/office/word/2012/wordml" xmlns:w16cex="http://schemas.microsoft.com/office/word/2018/wordml/cex" xmlns:w16cid="http://schemas.microsoft.com/office/word/2016/wordml/cid" xmlns:w16="http://schemas.microsoft.com/office/word/2018/wordml" xmlns:w16se="http://schemas.microsoft.com/office/word/2015/wordml/symex" xmlns:wpg="http://schemas.microsoft.com/office/word/2010/wordprocessingGroup" xmlns:wpi="http://schemas.microsoft.com/office/word/2010/wordprocessingInk" xmlns:wne="http://schemas.microsoft.com/office/word/2006/wordml" xmlns:wps="http://schemas.microsoft.com/office/word/2010/wordprocessingShape" mc:Ignorable="w14 w15 w16se w16cid w16 w16cex wp14">
   <w:body>
     <w:p>
       <w:pPr>
@@ -149,230 +149,353 @@
           <w:sz w:val="22"/>
           <w:szCs w:val="22"/>
         </w:rPr>
+        <w:t xml:space="preserve">«Наймодатель» </w:t>
+      </w:r>
+      <w:r>
+        <w:rPr>
+          <w:sz w:val="22"/>
+          <w:szCs w:val="22"/>
+        </w:rPr>
+        <w:t>в лице зам</w:t>
+      </w:r>
+      <w:r>
+        <w:rPr>
+          <w:sz w:val="22"/>
+          <w:szCs w:val="22"/>
+        </w:rPr>
+        <w:t xml:space="preserve">естителя директора по социальной и </w:t>
+      </w:r>
+      <w:r>
+        <w:rPr>
+          <w:sz w:val="22"/>
+          <w:szCs w:val="22"/>
+        </w:rPr>
+        <w:t>воспитательной работе</w:t>
+      </w:r>
+      <w:r>
+        <w:rPr>
+          <w:sz w:val="22"/>
+          <w:szCs w:val="22"/>
+        </w:rPr>
+        <w:t xml:space="preserve"> Новочеркасского инженерно-мелиоративного институ</w:t>
+      </w:r>
+      <w:r>
+        <w:rPr>
+          <w:sz w:val="22"/>
+          <w:szCs w:val="22"/>
+        </w:rPr>
+        <w:t xml:space="preserve">та имени А.К. </w:t>
+      </w:r>
+      <w:proofErr w:type="spellStart"/>
+      <w:r>
+        <w:rPr>
+          <w:sz w:val="22"/>
+          <w:szCs w:val="22"/>
+        </w:rPr>
+        <w:t>Кортунова</w:t>
+      </w:r>
+      <w:proofErr w:type="spellEnd"/>
+      <w:r>
+        <w:rPr>
+          <w:sz w:val="22"/>
+          <w:szCs w:val="22"/>
+        </w:rPr>
+        <w:t xml:space="preserve"> ФГБОУ В</w:t>
+      </w:r>
+      <w:r>
+        <w:rPr>
+          <w:sz w:val="22"/>
+          <w:szCs w:val="22"/>
+        </w:rPr>
+        <w:t xml:space="preserve">О Донской </w:t>
+      </w:r>
+      <w:r>
+        <w:rPr>
+          <w:sz w:val="22"/>
+          <w:szCs w:val="22"/>
+        </w:rPr>
+        <w:t>ГАУ</w:t>
+      </w:r>
+      <w:r>
+        <w:rPr>
+          <w:sz w:val="22"/>
+          <w:szCs w:val="22"/>
+        </w:rPr>
+        <w:t xml:space="preserve"> Мельник Татьяны Владимировны, действующей на основании доверенности </w:t>
+      </w:r>
+      <w:r>
+        <w:rPr>
+          <w:sz w:val="22"/>
+          <w:szCs w:val="22"/>
+        </w:rPr>
+        <w:t>№</w:t>
+      </w:r>
+      <w:r>
+        <w:rPr>
+          <w:sz w:val="22"/>
+          <w:szCs w:val="22"/>
+        </w:rPr>
+        <w:t xml:space="preserve"> ______</w:t>
+      </w:r>
+      <w:r>
+        <w:rPr>
+          <w:sz w:val="22"/>
+          <w:szCs w:val="22"/>
+        </w:rPr>
+        <w:t xml:space="preserve"> </w:t>
+      </w:r>
+      <w:r>
+        <w:rPr>
+          <w:sz w:val="22"/>
+          <w:szCs w:val="22"/>
+        </w:rPr>
+        <w:t>от</w:t>
+      </w:r>
+      <w:r>
+        <w:rPr>
+          <w:sz w:val="22"/>
+          <w:szCs w:val="22"/>
+        </w:rPr>
+        <w:t xml:space="preserve"> </w:t>
+      </w:r>
+      <w:r>
+        <w:rPr>
+          <w:sz w:val="22"/>
+          <w:szCs w:val="22"/>
+        </w:rPr>
+        <w:t>«___»____________20__г.</w:t>
+      </w:r>
+      <w:r>
+        <w:rPr>
+          <w:sz w:val="22"/>
+          <w:szCs w:val="22"/>
+        </w:rPr>
+        <w:t xml:space="preserve">, с одной стороны, и </w:t>
+      </w:r>
+      <w:r>
+        <w:rPr>
+          <w:sz w:val="22"/>
+          <w:szCs w:val="22"/>
+        </w:rPr>
+        <w:t>________________________________________</w:t>
+      </w:r>
+      <w:r>
+        <w:rPr>
+          <w:sz w:val="22"/>
+          <w:szCs w:val="22"/>
+        </w:rPr>
+        <w:t>_____________</w:t>
+      </w:r>
+      <w:r>
+        <w:rPr>
+          <w:sz w:val="22"/>
+          <w:szCs w:val="22"/>
+        </w:rPr>
+        <w:t>_</w:t>
+      </w:r>
+      <w:r>
+        <w:rPr>
+          <w:sz w:val="22"/>
+          <w:szCs w:val="22"/>
+        </w:rPr>
+        <w:t>______</w:t>
+      </w:r>
+      <w:r>
+        <w:rPr>
+          <w:sz w:val="22"/>
+          <w:szCs w:val="22"/>
+        </w:rPr>
+        <w:t>____</w:t>
+      </w:r>
+      <w:r>
+        <w:rPr>
+          <w:sz w:val="22"/>
+          <w:szCs w:val="22"/>
+        </w:rPr>
+        <w:t>_______</w:t>
+      </w:r>
+      <w:r>
+        <w:rPr>
+          <w:sz w:val="22"/>
+          <w:szCs w:val="22"/>
+        </w:rPr>
+        <w:t>____</w:t>
+      </w:r>
+      <w:r>
+        <w:rPr>
+          <w:sz w:val="22"/>
+          <w:szCs w:val="22"/>
+        </w:rPr>
+        <w:t>____</w:t>
+      </w:r>
+      <w:r>
+        <w:rPr>
+          <w:sz w:val="22"/>
+          <w:szCs w:val="22"/>
+          <w:u w:val="single"/>
+        </w:rPr>
+        <w:t>,</w:t>
+      </w:r>
+    </w:p>
+    <w:p>
+      <w:pPr>
+        <w:jc w:val="center"/>
+        <w:rPr>
+          <w:sz w:val="22"/>
+          <w:szCs w:val="22"/>
+        </w:rPr>
+      </w:pPr>
+      <w:r>
+        <w:rPr>
+          <w:sz w:val="22"/>
+          <w:szCs w:val="22"/>
+        </w:rPr>
+        <w:t>(фамилия, имя, отчество)</w:t>
+      </w:r>
+    </w:p>
+    <w:p>
+      <w:pPr>
+        <w:jc w:val="both"/>
+        <w:rPr>
+          <w:sz w:val="22"/>
+          <w:szCs w:val="22"/>
+        </w:rPr>
+      </w:pPr>
+      <w:r>
+        <w:rPr>
+          <w:sz w:val="22"/>
+          <w:szCs w:val="22"/>
+        </w:rPr>
+        <w:t>И</w:t>
+      </w:r>
+      <w:r>
+        <w:rPr>
+          <w:sz w:val="22"/>
+          <w:szCs w:val="22"/>
+        </w:rPr>
+        <w:t>менуемый</w:t>
+      </w:r>
+      <w:r>
+        <w:rPr>
+          <w:sz w:val="22"/>
+          <w:szCs w:val="22"/>
+        </w:rPr>
+        <w:t xml:space="preserve"> </w:t>
+      </w:r>
+      <w:r>
+        <w:rPr>
+          <w:sz w:val="22"/>
+          <w:szCs w:val="22"/>
+        </w:rPr>
+        <w:t>(</w:t>
+      </w:r>
+      <w:proofErr w:type="spellStart"/>
+      <w:r>
+        <w:rPr>
+          <w:sz w:val="22"/>
+          <w:szCs w:val="22"/>
+        </w:rPr>
+        <w:t>ая</w:t>
+      </w:r>
+      <w:proofErr w:type="spellEnd"/>
+      <w:r>
+        <w:rPr>
+          <w:sz w:val="22"/>
+          <w:szCs w:val="22"/>
+        </w:rPr>
+        <w:t>)</w:t>
+      </w:r>
+      <w:r>
+        <w:rPr>
+          <w:sz w:val="22"/>
+          <w:szCs w:val="22"/>
+        </w:rPr>
+        <w:t xml:space="preserve"> в дальнейшем </w:t>
+      </w:r>
+      <w:r>
+        <w:rPr>
+          <w:b/>
+          <w:sz w:val="22"/>
+          <w:szCs w:val="22"/>
+        </w:rPr>
         <w:t>«</w:t>
       </w:r>
-      <w:proofErr w:type="spellStart"/>
       <w:r>
         <w:rPr>
           <w:b/>
           <w:sz w:val="22"/>
           <w:szCs w:val="22"/>
         </w:rPr>
-        <w:t>Наймодатель</w:t>
-      </w:r>
-      <w:proofErr w:type="spellEnd"/>
+        <w:t>Наниматель</w:t>
+      </w:r>
       <w:r>
         <w:rPr>
           <w:b/>
           <w:sz w:val="22"/>
           <w:szCs w:val="22"/>
         </w:rPr>
-        <w:t xml:space="preserve">» </w:t>
-      </w:r>
-      <w:r>
-        <w:rPr>
-          <w:sz w:val="22"/>
-          <w:szCs w:val="22"/>
-        </w:rPr>
-        <w:t>в лице зам</w:t>
-      </w:r>
-      <w:r>
-        <w:rPr>
-          <w:sz w:val="22"/>
-          <w:szCs w:val="22"/>
-        </w:rPr>
-        <w:t xml:space="preserve">естителя директора по социальной и </w:t>
-      </w:r>
-      <w:r>
-        <w:rPr>
-          <w:sz w:val="22"/>
-          <w:szCs w:val="22"/>
-        </w:rPr>
-        <w:t>воспитательной работе</w:t>
-      </w:r>
-      <w:r>
-        <w:rPr>
-          <w:sz w:val="22"/>
-          <w:szCs w:val="22"/>
-        </w:rPr>
-        <w:t xml:space="preserve"> Новочеркасского инженерно-мелиоративного институ</w:t>
-      </w:r>
-      <w:r>
-        <w:rPr>
-          <w:sz w:val="22"/>
-          <w:szCs w:val="22"/>
-        </w:rPr>
-        <w:t xml:space="preserve">та имени А.К. </w:t>
-      </w:r>
-      <w:proofErr w:type="spellStart"/>
-      <w:r>
-        <w:rPr>
-          <w:sz w:val="22"/>
-          <w:szCs w:val="22"/>
-        </w:rPr>
-        <w:t>Кортунова</w:t>
-      </w:r>
-      <w:proofErr w:type="spellEnd"/>
-      <w:r>
-        <w:rPr>
-          <w:sz w:val="22"/>
-          <w:szCs w:val="22"/>
-        </w:rPr>
-        <w:t xml:space="preserve"> ФГБОУ В</w:t>
-      </w:r>
-      <w:r>
-        <w:rPr>
-          <w:sz w:val="22"/>
-          <w:szCs w:val="22"/>
-        </w:rPr>
-        <w:t xml:space="preserve">О Донской </w:t>
-      </w:r>
-      <w:r>
-        <w:rPr>
-          <w:sz w:val="22"/>
-          <w:szCs w:val="22"/>
-        </w:rPr>
-        <w:t>ГАУ</w:t>
-      </w:r>
-      <w:r>
-        <w:rPr>
-          <w:sz w:val="22"/>
-          <w:szCs w:val="22"/>
-        </w:rPr>
-        <w:t xml:space="preserve"> Мельник Татьяны Владимировны, действующей на основании доверенности </w:t>
-      </w:r>
-      <w:r>
-        <w:rPr>
-          <w:sz w:val="22"/>
-          <w:szCs w:val="22"/>
-        </w:rPr>
-        <w:t>№</w:t>
-      </w:r>
-      <w:r>
-        <w:rPr>
-          <w:sz w:val="22"/>
-          <w:szCs w:val="22"/>
-        </w:rPr>
-        <w:t xml:space="preserve"> ______</w:t>
-      </w:r>
-      <w:r>
-        <w:rPr>
-          <w:sz w:val="22"/>
-          <w:szCs w:val="22"/>
-        </w:rPr>
-        <w:t xml:space="preserve"> </w:t>
-      </w:r>
-      <w:r>
-        <w:rPr>
-          <w:sz w:val="22"/>
-          <w:szCs w:val="22"/>
-        </w:rPr>
-        <w:t>от</w:t>
-      </w:r>
-      <w:r>
-        <w:rPr>
-          <w:sz w:val="22"/>
-          <w:szCs w:val="22"/>
-        </w:rPr>
-        <w:t xml:space="preserve"> </w:t>
-      </w:r>
-      <w:r>
-        <w:rPr>
-          <w:sz w:val="22"/>
-          <w:szCs w:val="22"/>
-        </w:rPr>
-        <w:t>«___»____________20__г.</w:t>
-      </w:r>
-      <w:r>
-        <w:rPr>
-          <w:sz w:val="22"/>
-          <w:szCs w:val="22"/>
-        </w:rPr>
-        <w:t xml:space="preserve">, с одной стороны, и </w:t>
-      </w:r>
-      <w:r>
-        <w:rPr>
-          <w:sz w:val="22"/>
-          <w:szCs w:val="22"/>
-        </w:rPr>
-        <w:t>________________________________________</w:t>
-      </w:r>
-      <w:r>
-        <w:rPr>
-          <w:sz w:val="22"/>
-          <w:szCs w:val="22"/>
-        </w:rPr>
-        <w:t>_____________</w:t>
-      </w:r>
-      <w:r>
-        <w:rPr>
-          <w:sz w:val="22"/>
-          <w:szCs w:val="22"/>
-        </w:rPr>
-        <w:t>_</w:t>
-      </w:r>
-      <w:r>
-        <w:rPr>
-          <w:sz w:val="22"/>
-          <w:szCs w:val="22"/>
-        </w:rPr>
-        <w:t>______</w:t>
-      </w:r>
-      <w:r>
-        <w:rPr>
-          <w:sz w:val="22"/>
-          <w:szCs w:val="22"/>
-        </w:rPr>
-        <w:t>____</w:t>
-      </w:r>
-      <w:r>
-        <w:rPr>
-          <w:sz w:val="22"/>
-          <w:szCs w:val="22"/>
-        </w:rPr>
-        <w:t>_______</w:t>
-      </w:r>
-      <w:r>
-        <w:rPr>
-          <w:sz w:val="22"/>
-          <w:szCs w:val="22"/>
-        </w:rPr>
-        <w:t>____</w:t>
-      </w:r>
-      <w:r>
-        <w:rPr>
-          <w:sz w:val="22"/>
-          <w:szCs w:val="22"/>
-        </w:rPr>
-        <w:t>____</w:t>
-      </w:r>
-      <w:r>
-        <w:rPr>
-          <w:sz w:val="22"/>
-          <w:szCs w:val="22"/>
-          <w:u w:val="single"/>
-        </w:rPr>
-        <w:t>,</w:t>
-      </w:r>
-    </w:p>
-    <w:p>
-      <w:pPr>
+        <w:t>»</w:t>
+      </w:r>
+      <w:r>
+        <w:rPr>
+          <w:sz w:val="22"/>
+          <w:szCs w:val="22"/>
+        </w:rPr>
+        <w:t>, с другой стороны, на основании решения (заявления) о предоставлении жилого помещения от «__</w:t>
+      </w:r>
+      <w:proofErr w:type="gramStart"/>
+      <w:r>
+        <w:rPr>
+          <w:sz w:val="22"/>
+          <w:szCs w:val="22"/>
+        </w:rPr>
+        <w:t>_»_</w:t>
+      </w:r>
+      <w:proofErr w:type="gramEnd"/>
+      <w:r>
+        <w:rPr>
+          <w:sz w:val="22"/>
+          <w:szCs w:val="22"/>
+        </w:rPr>
+        <w:t>_______ 20___г. заключили настоящий Договор о нижеследующем.</w:t>
+      </w:r>
+    </w:p>
+    <w:p>
+      <w:pPr>
+        <w:tabs>
+          <w:tab w:val="left" w:pos="567"/>
+        </w:tabs>
         <w:jc w:val="center"/>
         <w:rPr>
-          <w:sz w:val="22"/>
-          <w:szCs w:val="22"/>
-        </w:rPr>
-      </w:pPr>
-      <w:r>
-        <w:rPr>
-          <w:sz w:val="22"/>
-          <w:szCs w:val="22"/>
-        </w:rPr>
-        <w:t>(фамилия, имя, отчество)</w:t>
-      </w:r>
-    </w:p>
-    <w:p>
-      <w:pPr>
+          <w:b/>
+          <w:sz w:val="22"/>
+          <w:szCs w:val="22"/>
+        </w:rPr>
+      </w:pPr>
+      <w:r>
+        <w:rPr>
+          <w:b/>
+          <w:sz w:val="22"/>
+          <w:szCs w:val="22"/>
+        </w:rPr>
+        <w:t>1.</w:t>
+      </w:r>
+      <w:r>
+        <w:rPr>
+          <w:b/>
+          <w:sz w:val="22"/>
+          <w:szCs w:val="22"/>
+        </w:rPr>
+        <w:t>Предмет Договора</w:t>
+      </w:r>
+    </w:p>
+    <w:p>
+      <w:pPr>
+        <w:pStyle w:val="a3"/>
+        <w:tabs>
+          <w:tab w:val="left" w:pos="1134"/>
+        </w:tabs>
+        <w:ind w:left="0"/>
         <w:jc w:val="both"/>
         <w:rPr>
           <w:sz w:val="22"/>
@@ -384,180 +507,14 @@
           <w:sz w:val="22"/>
           <w:szCs w:val="22"/>
         </w:rPr>
-        <w:t>И</w:t>
-      </w:r>
-      <w:r>
-        <w:rPr>
-          <w:sz w:val="22"/>
-          <w:szCs w:val="22"/>
-        </w:rPr>
-        <w:t>мену</w:t>
-      </w:r>
-      <w:bookmarkStart w:id="0" w:name="_GoBack"/>
-      <w:bookmarkEnd w:id="0"/>
-      <w:r>
-        <w:rPr>
-          <w:sz w:val="22"/>
-          <w:szCs w:val="22"/>
-        </w:rPr>
-        <w:t>емый</w:t>
-      </w:r>
-      <w:r>
-        <w:rPr>
-          <w:sz w:val="22"/>
-          <w:szCs w:val="22"/>
-        </w:rPr>
-        <w:t xml:space="preserve"> </w:t>
-      </w:r>
-      <w:r>
-        <w:rPr>
-          <w:sz w:val="22"/>
-          <w:szCs w:val="22"/>
-        </w:rPr>
-        <w:t>(</w:t>
-      </w:r>
-      <w:proofErr w:type="spellStart"/>
-      <w:r>
-        <w:rPr>
-          <w:sz w:val="22"/>
-          <w:szCs w:val="22"/>
-        </w:rPr>
-        <w:t>ая</w:t>
-      </w:r>
-      <w:proofErr w:type="spellEnd"/>
-      <w:r>
-        <w:rPr>
-          <w:sz w:val="22"/>
-          <w:szCs w:val="22"/>
-        </w:rPr>
-        <w:t>)</w:t>
-      </w:r>
-      <w:r>
-        <w:rPr>
-          <w:sz w:val="22"/>
-          <w:szCs w:val="22"/>
-        </w:rPr>
-        <w:t xml:space="preserve"> в дальнейшем </w:t>
-      </w:r>
-      <w:r>
-        <w:rPr>
-          <w:b/>
-          <w:sz w:val="22"/>
-          <w:szCs w:val="22"/>
-        </w:rPr>
-        <w:t>«</w:t>
-      </w:r>
-      <w:r>
-        <w:rPr>
-          <w:b/>
-          <w:sz w:val="22"/>
-          <w:szCs w:val="22"/>
-        </w:rPr>
-        <w:t>Наниматель</w:t>
-      </w:r>
-      <w:r>
-        <w:rPr>
-          <w:b/>
-          <w:sz w:val="22"/>
-          <w:szCs w:val="22"/>
-        </w:rPr>
-        <w:t>»</w:t>
-      </w:r>
-      <w:r>
-        <w:rPr>
-          <w:sz w:val="22"/>
-          <w:szCs w:val="22"/>
-        </w:rPr>
-        <w:t>, с другой стороны, на основании решения (заявления) о предоставлении жилого помещения от «__</w:t>
-      </w:r>
-      <w:proofErr w:type="gramStart"/>
-      <w:r>
-        <w:rPr>
-          <w:sz w:val="22"/>
-          <w:szCs w:val="22"/>
-        </w:rPr>
-        <w:t>_»_</w:t>
-      </w:r>
-      <w:proofErr w:type="gramEnd"/>
-      <w:r>
-        <w:rPr>
-          <w:sz w:val="22"/>
-          <w:szCs w:val="22"/>
-        </w:rPr>
-        <w:t>_______ 20___г. заключили настоящий Договор о нижеследующем.</w:t>
-      </w:r>
-    </w:p>
-    <w:p>
-      <w:pPr>
-        <w:tabs>
-          <w:tab w:val="left" w:pos="567"/>
-        </w:tabs>
-        <w:jc w:val="center"/>
-        <w:rPr>
-          <w:b/>
-          <w:sz w:val="22"/>
-          <w:szCs w:val="22"/>
-        </w:rPr>
-      </w:pPr>
-      <w:r>
-        <w:rPr>
-          <w:b/>
-          <w:sz w:val="22"/>
-          <w:szCs w:val="22"/>
-        </w:rPr>
-        <w:t>1.</w:t>
-      </w:r>
-      <w:r>
-        <w:rPr>
-          <w:b/>
-          <w:sz w:val="22"/>
-          <w:szCs w:val="22"/>
-        </w:rPr>
-        <w:t>Предмет Договора</w:t>
-      </w:r>
-    </w:p>
-    <w:p>
-      <w:pPr>
-        <w:pStyle w:val="a3"/>
-        <w:tabs>
-          <w:tab w:val="left" w:pos="1134"/>
-        </w:tabs>
-        <w:ind w:left="0"/>
-        <w:jc w:val="both"/>
-        <w:rPr>
-          <w:sz w:val="22"/>
-          <w:szCs w:val="22"/>
-        </w:rPr>
-      </w:pPr>
-      <w:r>
-        <w:rPr>
-          <w:sz w:val="22"/>
-          <w:szCs w:val="22"/>
-        </w:rPr>
-        <w:t>1.</w:t>
-      </w:r>
-      <w:proofErr w:type="gramStart"/>
-      <w:r>
-        <w:rPr>
-          <w:sz w:val="22"/>
-          <w:szCs w:val="22"/>
-        </w:rPr>
-        <w:t>1.</w:t>
-      </w:r>
-      <w:r>
-        <w:rPr>
-          <w:sz w:val="22"/>
-          <w:szCs w:val="22"/>
-        </w:rPr>
-        <w:t>Наймодатель</w:t>
-      </w:r>
-      <w:proofErr w:type="gramEnd"/>
-      <w:r>
-        <w:rPr>
-          <w:sz w:val="22"/>
-          <w:szCs w:val="22"/>
-        </w:rPr>
-        <w:t xml:space="preserve"> передает Нанимателю за плату в пользование часть жилого помещения в комнате</w:t>
+        <w:t>1.1.</w:t>
+      </w:r>
+      <w:r>
+        <w:rPr>
+          <w:sz w:val="22"/>
+          <w:szCs w:val="22"/>
+        </w:rPr>
+        <w:t>Наймодатель передает Нанимателю за плату в пользование часть жилого помещения в комнате</w:t>
       </w:r>
       <w:r>
         <w:rPr>
@@ -1689,7 +1646,20 @@
         </w:rPr>
         <w:t xml:space="preserve">своевременно вносить плату за </w:t>
       </w:r>
-      <w:proofErr w:type="spellStart"/>
+      <w:r>
+        <w:rPr>
+          <w:sz w:val="22"/>
+          <w:szCs w:val="22"/>
+        </w:rPr>
+        <w:t>найм жилого помещения</w:t>
+      </w:r>
+      <w:r>
+        <w:rPr>
+          <w:sz w:val="22"/>
+          <w:szCs w:val="22"/>
+        </w:rPr>
+        <w:t xml:space="preserve">. Обязанность вносить плату за </w:t>
+      </w:r>
       <w:r>
         <w:rPr>
           <w:sz w:val="22"/>
@@ -1697,30 +1667,6 @@
         </w:rPr>
         <w:t>найм</w:t>
       </w:r>
-      <w:proofErr w:type="spellEnd"/>
-      <w:r>
-        <w:rPr>
-          <w:sz w:val="22"/>
-          <w:szCs w:val="22"/>
-        </w:rPr>
-        <w:t xml:space="preserve"> жилого помещения</w:t>
-      </w:r>
-      <w:r>
-        <w:rPr>
-          <w:sz w:val="22"/>
-          <w:szCs w:val="22"/>
-        </w:rPr>
-        <w:t xml:space="preserve">. Обязанность вносить плату за </w:t>
-      </w:r>
-      <w:proofErr w:type="spellStart"/>
-      <w:r>
-        <w:rPr>
-          <w:sz w:val="22"/>
-          <w:szCs w:val="22"/>
-        </w:rPr>
-        <w:t>найм</w:t>
-      </w:r>
-      <w:proofErr w:type="spellEnd"/>
       <w:r>
         <w:rPr>
           <w:sz w:val="22"/>
@@ -1826,39 +1772,7 @@
           <w:sz w:val="22"/>
           <w:szCs w:val="22"/>
         </w:rPr>
-        <w:t xml:space="preserve">переселяться на время капитального ремонта жилого дома в другое жилое помещение, предоставленное </w:t>
-      </w:r>
-      <w:proofErr w:type="spellStart"/>
-      <w:r>
-        <w:rPr>
-          <w:sz w:val="22"/>
-          <w:szCs w:val="22"/>
-        </w:rPr>
-        <w:t>Наймодателем</w:t>
-      </w:r>
-      <w:proofErr w:type="spellEnd"/>
-      <w:r>
-        <w:rPr>
-          <w:sz w:val="22"/>
-          <w:szCs w:val="22"/>
-        </w:rPr>
-        <w:t xml:space="preserve"> (когда ремонт не может быть произведен без выселения). В случае отказа Нанимателя от переселения в это жилое помещение </w:t>
-      </w:r>
-      <w:proofErr w:type="spellStart"/>
-      <w:r>
-        <w:rPr>
-          <w:sz w:val="22"/>
-          <w:szCs w:val="22"/>
-        </w:rPr>
-        <w:t>Наймодатель</w:t>
-      </w:r>
-      <w:proofErr w:type="spellEnd"/>
-      <w:r>
-        <w:rPr>
-          <w:sz w:val="22"/>
-          <w:szCs w:val="22"/>
-        </w:rPr>
-        <w:t xml:space="preserve"> может потребовать переселения в судебном </w:t>
+        <w:t xml:space="preserve">переселяться на время капитального ремонта жилого дома в другое жилое помещение, предоставленное Наймодателем (когда ремонт не может быть произведен без выселения). В случае отказа Нанимателя от переселения в это жилое помещение Наймодатель может потребовать переселения в судебном </w:t>
       </w:r>
       <w:hyperlink r:id="rId8" w:history="1">
         <w:r>
@@ -1909,23 +1823,7 @@
           <w:sz w:val="22"/>
           <w:szCs w:val="22"/>
         </w:rPr>
-        <w:t xml:space="preserve">допускать в жилое помещение в заранее согласованное время представителя </w:t>
-      </w:r>
-      <w:proofErr w:type="spellStart"/>
-      <w:r>
-        <w:rPr>
-          <w:sz w:val="22"/>
-          <w:szCs w:val="22"/>
-        </w:rPr>
-        <w:t>Наймодателя</w:t>
-      </w:r>
-      <w:proofErr w:type="spellEnd"/>
-      <w:r>
-        <w:rPr>
-          <w:sz w:val="22"/>
-          <w:szCs w:val="22"/>
-        </w:rPr>
-        <w:t xml:space="preserve"> для осмотра технического состояния жилого помещения, санитарно-технического и иного оборудования, находящегося в нем, а также для выполнения необходимых работ;</w:t>
+        <w:t>допускать в жилое помещение в заранее согласованное время представителя Наймодателя для осмотра технического состояния жилого помещения, санитарно-технического и иного оборудования, находящегося в нем, а также для выполнения необходимых работ;</w:t>
       </w:r>
     </w:p>
     <w:p>
@@ -1958,23 +1856,7 @@
           <w:sz w:val="22"/>
           <w:szCs w:val="22"/>
         </w:rPr>
-        <w:t xml:space="preserve">при обнаружении неисправностей жилого помещения или санитарно-технического и иного оборудования, находящегося в нем, немедленно принимать возможные меры к их устранению и в случае необходимости сообщать о них </w:t>
-      </w:r>
-      <w:proofErr w:type="spellStart"/>
-      <w:r>
-        <w:rPr>
-          <w:sz w:val="22"/>
-          <w:szCs w:val="22"/>
-        </w:rPr>
-        <w:t>Наймодателю</w:t>
-      </w:r>
-      <w:proofErr w:type="spellEnd"/>
-      <w:r>
-        <w:rPr>
-          <w:sz w:val="22"/>
-          <w:szCs w:val="22"/>
-        </w:rPr>
-        <w:t xml:space="preserve"> или в соответствующую эксплуатирующую либо управляющую организацию;</w:t>
+        <w:t>при обнаружении неисправностей жилого помещения или санитарно-технического и иного оборудования, находящегося в нем, немедленно принимать возможные меры к их устранению и в случае необходимости сообщать о них Наймодателю или в соответствующую эксплуатирующую либо управляющую организацию;</w:t>
       </w:r>
     </w:p>
     <w:p>
@@ -2028,8 +1910,8 @@
           <w:szCs w:val="22"/>
         </w:rPr>
       </w:pPr>
-      <w:bookmarkStart w:id="1" w:name="Par21"/>
-      <w:bookmarkEnd w:id="1"/>
+      <w:bookmarkStart w:id="0" w:name="Par21"/>
+      <w:bookmarkEnd w:id="0"/>
       <w:r>
         <w:rPr>
           <w:sz w:val="22"/>
@@ -2070,23 +1952,7 @@
           <w:sz w:val="22"/>
           <w:szCs w:val="22"/>
         </w:rPr>
-        <w:t xml:space="preserve"> дней </w:t>
-      </w:r>
-      <w:proofErr w:type="spellStart"/>
-      <w:r>
-        <w:rPr>
-          <w:sz w:val="22"/>
-          <w:szCs w:val="22"/>
-        </w:rPr>
-        <w:t>Наймодателю</w:t>
-      </w:r>
-      <w:proofErr w:type="spellEnd"/>
-      <w:r>
-        <w:rPr>
-          <w:sz w:val="22"/>
-          <w:szCs w:val="22"/>
-        </w:rPr>
-        <w:t xml:space="preserve"> в надлежащем состоянии, а также погасить задолженность по оплате жилого помещения и коммунальных услуг;</w:t>
+        <w:t xml:space="preserve"> дней Наймодателю в надлежащем состоянии, а также погасить задолженность по оплате жилого помещения и коммунальных услуг;</w:t>
       </w:r>
     </w:p>
     <w:p>
@@ -2353,18 +2219,8 @@
           <w:sz w:val="22"/>
           <w:szCs w:val="22"/>
         </w:rPr>
-        <w:t xml:space="preserve"> Права и обязанности </w:t>
-      </w:r>
-      <w:proofErr w:type="spellStart"/>
-      <w:r>
-        <w:rPr>
-          <w:b/>
-          <w:sz w:val="22"/>
-          <w:szCs w:val="22"/>
-        </w:rPr>
-        <w:t>Наймодателя</w:t>
-      </w:r>
-      <w:proofErr w:type="spellEnd"/>
+        <w:t xml:space="preserve"> Права и обязанности Наймодателя</w:t>
+      </w:r>
     </w:p>
     <w:p>
       <w:pPr>
@@ -2489,21 +2345,12 @@
           <w:szCs w:val="22"/>
         </w:rPr>
       </w:pPr>
-      <w:proofErr w:type="spellStart"/>
-      <w:r>
-        <w:rPr>
-          <w:sz w:val="22"/>
-          <w:szCs w:val="22"/>
-        </w:rPr>
-        <w:t>Наймодатель</w:t>
-      </w:r>
-      <w:proofErr w:type="spellEnd"/>
-      <w:r>
-        <w:rPr>
-          <w:sz w:val="22"/>
-          <w:szCs w:val="22"/>
-        </w:rPr>
-        <w:t xml:space="preserve"> может иметь иные права, предусмотренные законодательством.</w:t>
+      <w:r>
+        <w:rPr>
+          <w:sz w:val="22"/>
+          <w:szCs w:val="22"/>
+        </w:rPr>
+        <w:t>Наймодатель может иметь иные права, предусмотренные законодательством.</w:t>
       </w:r>
     </w:p>
     <w:p>
@@ -2686,23 +2533,7 @@
           <w:sz w:val="22"/>
           <w:szCs w:val="22"/>
         </w:rPr>
-        <w:t xml:space="preserve"> (когда ремонт или реконструкция не могут быть произведены без выселения Нанимателя) жилое помещение маневренного фонда (из расчета не менее 6 кв. метров жилой площади на 1 человека) без расторжения настоящего Договора. Переселение Нанимателя в жилое помещение маневренного фонда и обратно (по окончании капитального ремонта или реконструкции) осуществляется за счет средств </w:t>
-      </w:r>
-      <w:proofErr w:type="spellStart"/>
-      <w:r>
-        <w:rPr>
-          <w:sz w:val="22"/>
-          <w:szCs w:val="22"/>
-        </w:rPr>
-        <w:t>Наймодателя</w:t>
-      </w:r>
-      <w:proofErr w:type="spellEnd"/>
-      <w:r>
-        <w:rPr>
-          <w:sz w:val="22"/>
-          <w:szCs w:val="22"/>
-        </w:rPr>
-        <w:t>;</w:t>
+        <w:t xml:space="preserve"> (когда ремонт или реконструкция не могут быть произведены без выселения Нанимателя) жилое помещение маневренного фонда (из расчета не менее 6 кв. метров жилой площади на 1 человека) без расторжения настоящего Договора. Переселение Нанимателя в жилое помещение маневренного фонда и обратно (по окончании капитального ремонта или реконструкции) осуществляется за счет средств Наймодателя;</w:t>
       </w:r>
     </w:p>
     <w:p>
@@ -2901,8 +2732,8 @@
           <w:szCs w:val="22"/>
         </w:rPr>
       </w:pPr>
-      <w:bookmarkStart w:id="2" w:name="Par46"/>
-      <w:bookmarkEnd w:id="2"/>
+      <w:bookmarkStart w:id="1" w:name="Par46"/>
+      <w:bookmarkEnd w:id="1"/>
       <w:r>
         <w:rPr>
           <w:sz w:val="22"/>
@@ -2946,21 +2777,12 @@
           <w:szCs w:val="22"/>
         </w:rPr>
       </w:pPr>
-      <w:proofErr w:type="spellStart"/>
-      <w:r>
-        <w:rPr>
-          <w:sz w:val="22"/>
-          <w:szCs w:val="22"/>
-        </w:rPr>
-        <w:t>Наймодатель</w:t>
-      </w:r>
-      <w:proofErr w:type="spellEnd"/>
-      <w:r>
-        <w:rPr>
-          <w:sz w:val="22"/>
-          <w:szCs w:val="22"/>
-        </w:rPr>
-        <w:t xml:space="preserve"> несет иные обязанности, предусмотренные законодательством.</w:t>
+      <w:r>
+        <w:rPr>
+          <w:sz w:val="22"/>
+          <w:szCs w:val="22"/>
+        </w:rPr>
+        <w:t>Наймодатель несет иные обязанности, предусмотренные законодательством.</w:t>
       </w:r>
     </w:p>
     <w:p>
@@ -3212,46 +3034,14 @@
           <w:sz w:val="22"/>
           <w:szCs w:val="22"/>
         </w:rPr>
-        <w:t xml:space="preserve">за </w:t>
-      </w:r>
-      <w:proofErr w:type="spellStart"/>
-      <w:r>
-        <w:rPr>
-          <w:sz w:val="22"/>
-          <w:szCs w:val="22"/>
-        </w:rPr>
-        <w:t>найм</w:t>
-      </w:r>
-      <w:proofErr w:type="spellEnd"/>
-      <w:r>
-        <w:rPr>
-          <w:sz w:val="22"/>
-          <w:szCs w:val="22"/>
-        </w:rPr>
-        <w:t xml:space="preserve"> жилого помещения</w:t>
-      </w:r>
-      <w:r>
-        <w:rPr>
-          <w:sz w:val="22"/>
-          <w:szCs w:val="22"/>
-        </w:rPr>
-        <w:t xml:space="preserve"> в кассу </w:t>
-      </w:r>
-      <w:proofErr w:type="spellStart"/>
-      <w:r>
-        <w:rPr>
-          <w:sz w:val="22"/>
-          <w:szCs w:val="22"/>
-        </w:rPr>
-        <w:t>Наймодателя</w:t>
-      </w:r>
-      <w:proofErr w:type="spellEnd"/>
-      <w:r>
-        <w:rPr>
-          <w:sz w:val="22"/>
-          <w:szCs w:val="22"/>
-        </w:rPr>
-        <w:t xml:space="preserve"> либо</w:t>
+        <w:t>за найм жилого помещения</w:t>
+      </w:r>
+      <w:r>
+        <w:rPr>
+          <w:sz w:val="22"/>
+          <w:szCs w:val="22"/>
+        </w:rPr>
+        <w:t xml:space="preserve"> в кассу Наймодателя либо</w:t>
       </w:r>
       <w:r>
         <w:rPr>
@@ -3349,23 +3139,7 @@
           <w:sz w:val="22"/>
           <w:szCs w:val="22"/>
         </w:rPr>
-        <w:t xml:space="preserve">.В случае изменения оплаты или условий проживания </w:t>
-      </w:r>
-      <w:proofErr w:type="spellStart"/>
-      <w:r>
-        <w:rPr>
-          <w:sz w:val="22"/>
-          <w:szCs w:val="22"/>
-        </w:rPr>
-        <w:t>Наймодатель</w:t>
-      </w:r>
-      <w:proofErr w:type="spellEnd"/>
-      <w:r>
-        <w:rPr>
-          <w:sz w:val="22"/>
-          <w:szCs w:val="22"/>
-        </w:rPr>
-        <w:t xml:space="preserve"> извещает</w:t>
+        <w:t>.В случае изменения оплаты или условий проживания Наймодатель извещает</w:t>
       </w:r>
       <w:r>
         <w:rPr>
@@ -3587,23 +3361,7 @@
           <w:sz w:val="22"/>
           <w:szCs w:val="22"/>
         </w:rPr>
-        <w:t xml:space="preserve"> настоящего Договора по требованию </w:t>
-      </w:r>
-      <w:proofErr w:type="spellStart"/>
-      <w:r>
-        <w:rPr>
-          <w:sz w:val="22"/>
-          <w:szCs w:val="22"/>
-        </w:rPr>
-        <w:t>Наймодателя</w:t>
-      </w:r>
-      <w:proofErr w:type="spellEnd"/>
-      <w:r>
-        <w:rPr>
-          <w:sz w:val="22"/>
-          <w:szCs w:val="22"/>
-        </w:rPr>
-        <w:t xml:space="preserve"> допускается в судебном порядке в случае:</w:t>
+        <w:t xml:space="preserve"> настоящего Договора по требованию Наймодателя допускается в судебном порядке в случае:</w:t>
       </w:r>
     </w:p>
     <w:p>
@@ -3962,23 +3720,7 @@
           <w:sz w:val="22"/>
           <w:szCs w:val="22"/>
         </w:rPr>
-        <w:t xml:space="preserve">ненный ущерб </w:t>
-      </w:r>
-      <w:proofErr w:type="spellStart"/>
-      <w:r>
-        <w:rPr>
-          <w:sz w:val="22"/>
-          <w:szCs w:val="22"/>
-        </w:rPr>
-        <w:t>Наймодателю</w:t>
-      </w:r>
-      <w:proofErr w:type="spellEnd"/>
-      <w:r>
-        <w:rPr>
-          <w:sz w:val="22"/>
-          <w:szCs w:val="22"/>
-        </w:rPr>
-        <w:t>, а так</w:t>
+        <w:t>ненный ущерб Наймодателю, а так</w:t>
       </w:r>
       <w:r>
         <w:rPr>
@@ -4083,23 +3825,7 @@
           <w:sz w:val="22"/>
           <w:szCs w:val="22"/>
         </w:rPr>
-        <w:t xml:space="preserve">экземплярах, один из которых находится у </w:t>
-      </w:r>
-      <w:proofErr w:type="spellStart"/>
-      <w:r>
-        <w:rPr>
-          <w:sz w:val="22"/>
-          <w:szCs w:val="22"/>
-        </w:rPr>
-        <w:t>Наймодателя</w:t>
-      </w:r>
-      <w:proofErr w:type="spellEnd"/>
-      <w:r>
-        <w:rPr>
-          <w:sz w:val="22"/>
-          <w:szCs w:val="22"/>
-        </w:rPr>
-        <w:t>, другой - у Нанимателя.</w:t>
+        <w:t>экземплярах, один из которых находится у Наймодателя, другой - у Нанимателя.</w:t>
       </w:r>
     </w:p>
     <w:p>
@@ -4368,25 +4094,7 @@
           <w:szCs w:val="22"/>
         </w:rPr>
         <w:tab/>
-        <w:t>«</w:t>
-      </w:r>
-      <w:proofErr w:type="spellStart"/>
-      <w:r>
-        <w:rPr>
-          <w:b/>
-          <w:sz w:val="22"/>
-          <w:szCs w:val="22"/>
-        </w:rPr>
-        <w:t>Наймодатель</w:t>
-      </w:r>
-      <w:proofErr w:type="spellEnd"/>
-      <w:r>
-        <w:rPr>
-          <w:b/>
-          <w:sz w:val="22"/>
-          <w:szCs w:val="22"/>
-        </w:rPr>
-        <w:t>»</w:t>
+        <w:t>«Наймодатель»</w:t>
       </w:r>
       <w:r>
         <w:rPr>
@@ -4559,23 +4267,7 @@
                 <w:sz w:val="22"/>
                 <w:szCs w:val="22"/>
               </w:rPr>
-              <w:t xml:space="preserve">, ул. </w:t>
-            </w:r>
-            <w:proofErr w:type="spellStart"/>
-            <w:r>
-              <w:rPr>
-                <w:sz w:val="22"/>
-                <w:szCs w:val="22"/>
-              </w:rPr>
-              <w:t>Кривошлыкова</w:t>
-            </w:r>
-            <w:proofErr w:type="spellEnd"/>
-            <w:r>
-              <w:rPr>
-                <w:sz w:val="22"/>
-                <w:szCs w:val="22"/>
-              </w:rPr>
-              <w:t>, 24.</w:t>
+              <w:t>, ул. Кривошлыкова, 24.</w:t>
             </w:r>
           </w:p>
           <w:p>
@@ -6522,12 +6214,43 @@
           <w:szCs w:val="22"/>
         </w:rPr>
       </w:pPr>
-      <w:r>
+    </w:p>
+    <w:p>
+      <w:pPr>
+        <w:pStyle w:val="a3"/>
+        <w:tabs>
+          <w:tab w:val="left" w:pos="1134"/>
+        </w:tabs>
+        <w:ind w:left="0"/>
+        <w:jc w:val="right"/>
         <w:rPr>
           <w:b/>
           <w:sz w:val="22"/>
           <w:szCs w:val="22"/>
         </w:rPr>
+      </w:pPr>
+    </w:p>
+    <w:p>
+      <w:pPr>
+        <w:pStyle w:val="a3"/>
+        <w:tabs>
+          <w:tab w:val="left" w:pos="1134"/>
+        </w:tabs>
+        <w:ind w:left="0"/>
+        <w:jc w:val="right"/>
+        <w:rPr>
+          <w:b/>
+          <w:sz w:val="22"/>
+          <w:szCs w:val="22"/>
+        </w:rPr>
+      </w:pPr>
+      <w:r>
+        <w:rPr>
+          <w:b/>
+          <w:sz w:val="22"/>
+          <w:szCs w:val="22"/>
+        </w:rPr>
+        <w:lastRenderedPageBreak/>
         <w:t>Приложение №2</w:t>
       </w:r>
     </w:p>
@@ -6586,7 +6309,6 @@
           <w:sz w:val="22"/>
           <w:szCs w:val="22"/>
         </w:rPr>
-        <w:lastRenderedPageBreak/>
         <w:t xml:space="preserve">найма жилого помещения </w:t>
       </w:r>
     </w:p>
@@ -6777,27 +6499,7 @@
           <w:sz w:val="22"/>
           <w:szCs w:val="22"/>
         </w:rPr>
-        <w:t>«</w:t>
-      </w:r>
-      <w:proofErr w:type="spellStart"/>
-      <w:r>
-        <w:rPr>
-          <w:rFonts w:ascii="Times New Roman" w:hAnsi="Times New Roman" w:cs="Times New Roman"/>
-          <w:b/>
-          <w:sz w:val="22"/>
-          <w:szCs w:val="22"/>
-        </w:rPr>
-        <w:t>Наймодатель</w:t>
-      </w:r>
-      <w:proofErr w:type="spellEnd"/>
-      <w:r>
-        <w:rPr>
-          <w:rFonts w:ascii="Times New Roman" w:hAnsi="Times New Roman" w:cs="Times New Roman"/>
-          <w:b/>
-          <w:sz w:val="22"/>
-          <w:szCs w:val="22"/>
-        </w:rPr>
-        <w:t xml:space="preserve">» </w:t>
+        <w:t xml:space="preserve">«Наймодатель» </w:t>
       </w:r>
       <w:r>
         <w:rPr>
@@ -7050,23 +6752,7 @@
           <w:sz w:val="22"/>
           <w:szCs w:val="22"/>
         </w:rPr>
-        <w:t xml:space="preserve">4.Вместе с указанным помещением </w:t>
-      </w:r>
-      <w:proofErr w:type="spellStart"/>
-      <w:r>
-        <w:rPr>
-          <w:sz w:val="22"/>
-          <w:szCs w:val="22"/>
-        </w:rPr>
-        <w:t>Наймодатель</w:t>
-      </w:r>
-      <w:proofErr w:type="spellEnd"/>
-      <w:r>
-        <w:rPr>
-          <w:sz w:val="22"/>
-          <w:szCs w:val="22"/>
-        </w:rPr>
-        <w:t xml:space="preserve"> передал следующее:</w:t>
+        <w:t>4.Вместе с указанным помещением Наймодатель передал следующее:</w:t>
       </w:r>
     </w:p>
     <w:p>
@@ -7192,23 +6878,7 @@
           <w:sz w:val="22"/>
           <w:szCs w:val="22"/>
         </w:rPr>
-        <w:t xml:space="preserve">7.Настоящий Акт составлен в 2 (двух) экземплярах, по одному для </w:t>
-      </w:r>
-      <w:proofErr w:type="spellStart"/>
-      <w:r>
-        <w:rPr>
-          <w:sz w:val="22"/>
-          <w:szCs w:val="22"/>
-        </w:rPr>
-        <w:t>Наймодателя</w:t>
-      </w:r>
-      <w:proofErr w:type="spellEnd"/>
-      <w:r>
-        <w:rPr>
-          <w:sz w:val="22"/>
-          <w:szCs w:val="22"/>
-        </w:rPr>
-        <w:t xml:space="preserve"> и Нанимателя.</w:t>
+        <w:t>7.Настоящий Акт составлен в 2 (двух) экземплярах, по одному для Наймодателя и Нанимателя.</w:t>
       </w:r>
     </w:p>
     <w:p>
@@ -7797,12 +7467,43 @@
           <w:szCs w:val="22"/>
         </w:rPr>
       </w:pPr>
-      <w:r>
+    </w:p>
+    <w:p>
+      <w:pPr>
+        <w:pStyle w:val="a3"/>
+        <w:tabs>
+          <w:tab w:val="left" w:pos="1134"/>
+        </w:tabs>
+        <w:ind w:left="0"/>
+        <w:jc w:val="right"/>
         <w:rPr>
           <w:b/>
           <w:sz w:val="22"/>
           <w:szCs w:val="22"/>
         </w:rPr>
+      </w:pPr>
+    </w:p>
+    <w:p>
+      <w:pPr>
+        <w:pStyle w:val="a3"/>
+        <w:tabs>
+          <w:tab w:val="left" w:pos="1134"/>
+        </w:tabs>
+        <w:ind w:left="0"/>
+        <w:jc w:val="right"/>
+        <w:rPr>
+          <w:b/>
+          <w:sz w:val="22"/>
+          <w:szCs w:val="22"/>
+        </w:rPr>
+      </w:pPr>
+      <w:r>
+        <w:rPr>
+          <w:b/>
+          <w:sz w:val="22"/>
+          <w:szCs w:val="22"/>
+        </w:rPr>
+        <w:lastRenderedPageBreak/>
         <w:t>Приложение №3</w:t>
       </w:r>
     </w:p>
@@ -7898,7 +7599,6 @@
           <w:sz w:val="22"/>
           <w:szCs w:val="22"/>
         </w:rPr>
-        <w:lastRenderedPageBreak/>
         <w:t>АКТ</w:t>
       </w:r>
     </w:p>
@@ -8052,27 +7752,7 @@
           <w:sz w:val="22"/>
           <w:szCs w:val="22"/>
         </w:rPr>
-        <w:t>«</w:t>
-      </w:r>
-      <w:proofErr w:type="spellStart"/>
-      <w:r>
-        <w:rPr>
-          <w:rFonts w:ascii="Times New Roman" w:hAnsi="Times New Roman" w:cs="Times New Roman"/>
-          <w:b/>
-          <w:sz w:val="22"/>
-          <w:szCs w:val="22"/>
-        </w:rPr>
-        <w:t>Наймодатель</w:t>
-      </w:r>
-      <w:proofErr w:type="spellEnd"/>
-      <w:r>
-        <w:rPr>
-          <w:rFonts w:ascii="Times New Roman" w:hAnsi="Times New Roman" w:cs="Times New Roman"/>
-          <w:b/>
-          <w:sz w:val="22"/>
-          <w:szCs w:val="22"/>
-        </w:rPr>
-        <w:t xml:space="preserve">» </w:t>
+        <w:t xml:space="preserve">«Наймодатель» </w:t>
       </w:r>
       <w:r>
         <w:rPr>
@@ -8248,23 +7928,7 @@
           <w:sz w:val="22"/>
           <w:szCs w:val="22"/>
         </w:rPr>
-        <w:t xml:space="preserve">1.Наниматель передал часть жилого помещения в комнате №____ в общежитии №___ далее - "Помещение"), а </w:t>
-      </w:r>
-      <w:proofErr w:type="spellStart"/>
-      <w:r>
-        <w:rPr>
-          <w:sz w:val="22"/>
-          <w:szCs w:val="22"/>
-        </w:rPr>
-        <w:t>Наймодатель</w:t>
-      </w:r>
-      <w:proofErr w:type="spellEnd"/>
-      <w:r>
-        <w:rPr>
-          <w:sz w:val="22"/>
-          <w:szCs w:val="22"/>
-        </w:rPr>
-        <w:t xml:space="preserve"> принял указанное помещение.</w:t>
+        <w:t>1.Наниматель передал часть жилого помещения в комнате №____ в общежитии №___ далее - "Помещение"), а Наймодатель принял указанное помещение.</w:t>
       </w:r>
     </w:p>
     <w:p>
@@ -8424,23 +8088,7 @@
           <w:sz w:val="22"/>
           <w:szCs w:val="22"/>
         </w:rPr>
-        <w:t xml:space="preserve">5.Настоящий Акт составлен в 2 (двух) экземплярах, по одному для </w:t>
-      </w:r>
-      <w:proofErr w:type="spellStart"/>
-      <w:r>
-        <w:rPr>
-          <w:sz w:val="22"/>
-          <w:szCs w:val="22"/>
-        </w:rPr>
-        <w:t>Наймодателя</w:t>
-      </w:r>
-      <w:proofErr w:type="spellEnd"/>
-      <w:r>
-        <w:rPr>
-          <w:sz w:val="22"/>
-          <w:szCs w:val="22"/>
-        </w:rPr>
-        <w:t xml:space="preserve"> и Нанимателя.</w:t>
+        <w:t>5.Настоящий Акт составлен в 2 (двух) экземплярах, по одному для Наймодателя и Нанимателя.</w:t>
       </w:r>
     </w:p>
     <w:p>
@@ -8817,7 +8465,7 @@
 </file>
 
 <file path=word/numbering.xml><?xml version="1.0" encoding="utf-8"?>
-<w:numbering xmlns:wpc="http://schemas.microsoft.com/office/word/2010/wordprocessingCanvas" xmlns:cx="http://schemas.microsoft.com/office/drawing/2014/chartex" xmlns:cx1="http://schemas.microsoft.com/office/drawing/2015/9/8/chartex" xmlns:mc="http://schemas.openxmlformats.org/markup-compatibility/2006" xmlns:o="urn:schemas-microsoft-com:office:office" xmlns:r="http://schemas.openxmlformats.org/officeDocument/2006/relationships" xmlns:m="http://schemas.openxmlformats.org/officeDocument/2006/math" xmlns:v="urn:schemas-microsoft-com:vml" xmlns:wp14="http://schemas.microsoft.com/office/word/2010/wordprocessingDrawing" xmlns:wp="http://schemas.openxmlformats.org/drawingml/2006/wordprocessingDrawing" xmlns:w10="urn:schemas-microsoft-com:office:word" xmlns:w="http://schemas.openxmlformats.org/wordprocessingml/2006/main" xmlns:w14="http://schemas.microsoft.com/office/word/2010/wordml" xmlns:w15="http://schemas.microsoft.com/office/word/2012/wordml" xmlns:w16se="http://schemas.microsoft.com/office/word/2015/wordml/symex" xmlns:wpg="http://schemas.microsoft.com/office/word/2010/wordprocessingGroup" xmlns:wpi="http://schemas.microsoft.com/office/word/2010/wordprocessingInk" xmlns:wne="http://schemas.microsoft.com/office/word/2006/wordml" xmlns:wps="http://schemas.microsoft.com/office/word/2010/wordprocessingShape" mc:Ignorable="w14 w15 w16se wp14">
+<w:numbering xmlns:wpc="http://schemas.microsoft.com/office/word/2010/wordprocessingCanvas" xmlns:cx="http://schemas.microsoft.com/office/drawing/2014/chartex" xmlns:cx1="http://schemas.microsoft.com/office/drawing/2015/9/8/chartex" xmlns:cx2="http://schemas.microsoft.com/office/drawing/2015/10/21/chartex" xmlns:cx3="http://schemas.microsoft.com/office/drawing/2016/5/9/chartex" xmlns:cx4="http://schemas.microsoft.com/office/drawing/2016/5/10/chartex" xmlns:cx5="http://schemas.microsoft.com/office/drawing/2016/5/11/chartex" xmlns:cx6="http://schemas.microsoft.com/office/drawing/2016/5/12/chartex" xmlns:cx7="http://schemas.microsoft.com/office/drawing/2016/5/13/chartex" xmlns:cx8="http://schemas.microsoft.com/office/drawing/2016/5/14/chartex" xmlns:mc="http://schemas.openxmlformats.org/markup-compatibility/2006" xmlns:aink="http://schemas.microsoft.com/office/drawing/2016/ink" xmlns:am3d="http://schemas.microsoft.com/office/drawing/2017/model3d" xmlns:o="urn:schemas-microsoft-com:office:office" xmlns:r="http://schemas.openxmlformats.org/officeDocument/2006/relationships" xmlns:m="http://schemas.openxmlformats.org/officeDocument/2006/math" xmlns:v="urn:schemas-microsoft-com:vml" xmlns:wp14="http://schemas.microsoft.com/office/word/2010/wordprocessingDrawing" xmlns:wp="http://schemas.openxmlformats.org/drawingml/2006/wordprocessingDrawing" xmlns:w10="urn:schemas-microsoft-com:office:word" xmlns:w="http://schemas.openxmlformats.org/wordprocessingml/2006/main" xmlns:w14="http://schemas.microsoft.com/office/word/2010/wordml" xmlns:w15="http://schemas.microsoft.com/office/word/2012/wordml" xmlns:w16cex="http://schemas.microsoft.com/office/word/2018/wordml/cex" xmlns:w16cid="http://schemas.microsoft.com/office/word/2016/wordml/cid" xmlns:w16="http://schemas.microsoft.com/office/word/2018/wordml" xmlns:w16se="http://schemas.microsoft.com/office/word/2015/wordml/symex" xmlns:wpg="http://schemas.microsoft.com/office/word/2010/wordprocessingGroup" xmlns:wpi="http://schemas.microsoft.com/office/word/2010/wordprocessingInk" xmlns:wne="http://schemas.microsoft.com/office/word/2006/wordml" xmlns:wps="http://schemas.microsoft.com/office/word/2010/wordprocessingShape" mc:Ignorable="w14 w15 w16se w16cid w16 w16cex wp14">
   <w:abstractNum w:abstractNumId="0" w15:restartNumberingAfterBreak="0">
     <w:nsid w:val="30E90CDF"/>
     <w:multiLevelType w:val="hybridMultilevel"/>
@@ -9038,7 +8686,7 @@
 </file>
 
 <file path=word/styles.xml><?xml version="1.0" encoding="utf-8"?>
-<w:styles xmlns:mc="http://schemas.openxmlformats.org/markup-compatibility/2006" xmlns:r="http://schemas.openxmlformats.org/officeDocument/2006/relationships" xmlns:w="http://schemas.openxmlformats.org/wordprocessingml/2006/main" xmlns:w14="http://schemas.microsoft.com/office/word/2010/wordml" xmlns:w15="http://schemas.microsoft.com/office/word/2012/wordml" xmlns:w16se="http://schemas.microsoft.com/office/word/2015/wordml/symex" mc:Ignorable="w14 w15 w16se">
+<w:styles xmlns:mc="http://schemas.openxmlformats.org/markup-compatibility/2006" xmlns:r="http://schemas.openxmlformats.org/officeDocument/2006/relationships" xmlns:w="http://schemas.openxmlformats.org/wordprocessingml/2006/main" xmlns:w14="http://schemas.microsoft.com/office/word/2010/wordml" xmlns:w15="http://schemas.microsoft.com/office/word/2012/wordml" xmlns:w16cex="http://schemas.microsoft.com/office/word/2018/wordml/cex" xmlns:w16cid="http://schemas.microsoft.com/office/word/2016/wordml/cid" xmlns:w16="http://schemas.microsoft.com/office/word/2018/wordml" xmlns:w16se="http://schemas.microsoft.com/office/word/2015/wordml/symex" mc:Ignorable="w14 w15 w16se w16cid w16 w16cex">
   <w:docDefaults>
     <w:rPrDefault>
       <w:rPr>
@@ -9054,7 +8702,7 @@
       </w:pPr>
     </w:pPrDefault>
   </w:docDefaults>
-  <w:latentStyles w:defLockedState="0" w:defUIPriority="99" w:defSemiHidden="0" w:defUnhideWhenUsed="0" w:defQFormat="0" w:count="371">
+  <w:latentStyles w:defLockedState="0" w:defUIPriority="99" w:defSemiHidden="0" w:defUnhideWhenUsed="0" w:defQFormat="0" w:count="376">
     <w:lsdException w:name="Normal" w:uiPriority="0" w:qFormat="1"/>
     <w:lsdException w:name="heading 1" w:uiPriority="9" w:qFormat="1"/>
     <w:lsdException w:name="heading 2" w:semiHidden="1" w:uiPriority="9" w:unhideWhenUsed="1" w:qFormat="1"/>
@@ -9160,7 +8808,6 @@
     <w:lsdException w:name="HTML Sample" w:semiHidden="1" w:unhideWhenUsed="1"/>
     <w:lsdException w:name="HTML Typewriter" w:semiHidden="1" w:unhideWhenUsed="1"/>
     <w:lsdException w:name="HTML Variable" w:semiHidden="1" w:unhideWhenUsed="1"/>
-    <w:lsdException w:name="Normal Table" w:semiHidden="1" w:unhideWhenUsed="1"/>
     <w:lsdException w:name="annotation subject" w:semiHidden="1" w:unhideWhenUsed="1"/>
     <w:lsdException w:name="No List" w:semiHidden="1" w:unhideWhenUsed="1"/>
     <w:lsdException w:name="Outline List 1" w:semiHidden="1" w:unhideWhenUsed="1"/>
@@ -9203,11 +8850,8 @@
     <w:lsdException w:name="Table Contemporary" w:semiHidden="1" w:unhideWhenUsed="1"/>
     <w:lsdException w:name="Table Elegant" w:semiHidden="1" w:unhideWhenUsed="1"/>
     <w:lsdException w:name="Table Professional" w:semiHidden="1" w:unhideWhenUsed="1"/>
-    <w:lsdException w:name="Table Subtle 1" w:semiHidden="1" w:unhideWhenUsed="1"/>
     <w:lsdException w:name="Table Subtle 2" w:semiHidden="1" w:unhideWhenUsed="1"/>
     <w:lsdException w:name="Table Web 1" w:semiHidden="1" w:unhideWhenUsed="1"/>
-    <w:lsdException w:name="Table Web 2" w:semiHidden="1" w:unhideWhenUsed="1"/>
-    <w:lsdException w:name="Table Web 3" w:semiHidden="1" w:unhideWhenUsed="1"/>
     <w:lsdException w:name="Balloon Text" w:semiHidden="1" w:unhideWhenUsed="1"/>
     <w:lsdException w:name="Table Grid" w:uiPriority="59"/>
     <w:lsdException w:name="Table Theme" w:semiHidden="1" w:unhideWhenUsed="1"/>
@@ -9426,6 +9070,11 @@
     <w:lsdException w:name="List Table 5 Dark Accent 6" w:uiPriority="50"/>
     <w:lsdException w:name="List Table 6 Colorful Accent 6" w:uiPriority="51"/>
     <w:lsdException w:name="List Table 7 Colorful Accent 6" w:uiPriority="52"/>
+    <w:lsdException w:name="Mention" w:semiHidden="1" w:unhideWhenUsed="1"/>
+    <w:lsdException w:name="Smart Hyperlink" w:semiHidden="1" w:unhideWhenUsed="1"/>
+    <w:lsdException w:name="Hashtag" w:semiHidden="1" w:unhideWhenUsed="1"/>
+    <w:lsdException w:name="Unresolved Mention" w:semiHidden="1" w:unhideWhenUsed="1"/>
+    <w:lsdException w:name="Smart Link" w:semiHidden="1" w:unhideWhenUsed="1"/>
   </w:latentStyles>
   <w:style w:type="paragraph" w:default="1" w:styleId="a">
     <w:name w:val="Normal"/>
